--- a/lectures/omitted-variable-bias-example.docx
+++ b/lectures/omitted-variable-bias-example.docx
@@ -9,8 +9,6 @@
           <w:sz w:val="36"/>
         </w:rPr>
       </w:pPr>
-      <w:bookmarkStart w:id="0" w:name="_GoBack"/>
-      <w:bookmarkEnd w:id="0"/>
       <w:r>
         <w:rPr>
           <w:rFonts w:ascii="Century Gothic" w:hAnsi="Century Gothic"/>
@@ -2554,10 +2552,10 @@
           <w:noProof/>
         </w:rPr>
         <w:drawing>
-          <wp:inline distT="0" distB="0" distL="0" distR="0" wp14:anchorId="604B103D" wp14:editId="3ABADDE2">
-            <wp:extent cx="5531805" cy="4391025"/>
-            <wp:effectExtent l="0" t="0" r="0" b="0"/>
-            <wp:docPr id="2" name="Picture 2"/>
+          <wp:inline distT="0" distB="0" distL="0" distR="0">
+            <wp:extent cx="5943600" cy="4352925"/>
+            <wp:effectExtent l="0" t="0" r="0" b="9525"/>
+            <wp:docPr id="3" name="Picture 3"/>
             <wp:cNvGraphicFramePr>
               <a:graphicFrameLocks xmlns:a="http://schemas.openxmlformats.org/drawingml/2006/main" noChangeAspect="1"/>
             </wp:cNvGraphicFramePr>
@@ -2565,7 +2563,7 @@
               <a:graphicData uri="http://schemas.openxmlformats.org/drawingml/2006/picture">
                 <pic:pic xmlns:pic="http://schemas.openxmlformats.org/drawingml/2006/picture">
                   <pic:nvPicPr>
-                    <pic:cNvPr id="0" name="Picture 2"/>
+                    <pic:cNvPr id="0" name="Picture 1"/>
                     <pic:cNvPicPr>
                       <a:picLocks noChangeAspect="1" noChangeArrowheads="1"/>
                     </pic:cNvPicPr>
@@ -2586,7 +2584,7 @@
                   <pic:spPr bwMode="auto">
                     <a:xfrm>
                       <a:off x="0" y="0"/>
-                      <a:ext cx="5551536" cy="4406687"/>
+                      <a:ext cx="5943600" cy="4352925"/>
                     </a:xfrm>
                     <a:prstGeom prst="rect">
                       <a:avLst/>
@@ -2602,6 +2600,8 @@
           </wp:inline>
         </w:drawing>
       </w:r>
+      <w:bookmarkStart w:id="0" w:name="_GoBack"/>
+      <w:bookmarkEnd w:id="0"/>
     </w:p>
     <w:sectPr>
       <w:pgSz w:w="12240" w:h="15840"/>
@@ -3010,6 +3010,7 @@
   <w:style w:type="character" w:default="1" w:styleId="DefaultParagraphFont">
     <w:name w:val="Default Paragraph Font"/>
     <w:uiPriority w:val="1"/>
+    <w:semiHidden/>
     <w:unhideWhenUsed/>
   </w:style>
   <w:style w:type="table" w:default="1" w:styleId="TableNormal">

--- a/lectures/omitted-variable-bias-example.docx
+++ b/lectures/omitted-variable-bias-example.docx
@@ -306,13 +306,31 @@
           <w:szCs w:val="18"/>
         </w:rPr>
       </w:pPr>
-      <w:r>
-        <w:rPr>
-          <w:rFonts w:ascii="Consolas" w:eastAsia="Times New Roman" w:hAnsi="Consolas" w:cs="Courier New"/>
-          <w:color w:val="24292E"/>
-          <w:szCs w:val="18"/>
-        </w:rPr>
-        <w:t xml:space="preserve">m1 </w:t>
+      <w:proofErr w:type="spellStart"/>
+      <w:r>
+        <w:rPr>
+          <w:rFonts w:ascii="Consolas" w:eastAsia="Times New Roman" w:hAnsi="Consolas" w:cs="Courier New"/>
+          <w:color w:val="24292E"/>
+          <w:szCs w:val="18"/>
+        </w:rPr>
+        <w:t>m</w:t>
+      </w:r>
+      <w:r>
+        <w:rPr>
+          <w:rFonts w:ascii="Consolas" w:eastAsia="Times New Roman" w:hAnsi="Consolas" w:cs="Courier New"/>
+          <w:color w:val="24292E"/>
+          <w:szCs w:val="18"/>
+        </w:rPr>
+        <w:t>.full</w:t>
+      </w:r>
+      <w:proofErr w:type="spellEnd"/>
+      <w:r>
+        <w:rPr>
+          <w:rFonts w:ascii="Consolas" w:eastAsia="Times New Roman" w:hAnsi="Consolas" w:cs="Courier New"/>
+          <w:color w:val="24292E"/>
+          <w:szCs w:val="18"/>
+        </w:rPr>
+        <w:t xml:space="preserve"> </w:t>
       </w:r>
       <w:r>
         <w:rPr>
@@ -380,6 +398,40 @@
           <w:color w:val="24292E"/>
           <w:szCs w:val="18"/>
         </w:rPr>
+        <w:t xml:space="preserve"> </w:t>
+      </w:r>
+      <w:r>
+        <w:rPr>
+          <w:rFonts w:ascii="Consolas" w:eastAsia="Times New Roman" w:hAnsi="Consolas" w:cs="Courier New"/>
+          <w:color w:val="D73A49"/>
+          <w:szCs w:val="18"/>
+        </w:rPr>
+        <w:t>+</w:t>
+      </w:r>
+      <w:r>
+        <w:rPr>
+          <w:rFonts w:ascii="Consolas" w:eastAsia="Times New Roman" w:hAnsi="Consolas" w:cs="Courier New"/>
+          <w:color w:val="24292E"/>
+          <w:szCs w:val="18"/>
+        </w:rPr>
+        <w:t xml:space="preserve"> </w:t>
+      </w:r>
+      <w:proofErr w:type="spellStart"/>
+      <w:r>
+        <w:rPr>
+          <w:rFonts w:ascii="Consolas" w:eastAsia="Times New Roman" w:hAnsi="Consolas" w:cs="Courier New"/>
+          <w:color w:val="24292E"/>
+          <w:szCs w:val="18"/>
+        </w:rPr>
+        <w:t>ses</w:t>
+      </w:r>
+      <w:proofErr w:type="spellEnd"/>
+      <w:r>
+        <w:rPr>
+          <w:rFonts w:ascii="Consolas" w:eastAsia="Times New Roman" w:hAnsi="Consolas" w:cs="Courier New"/>
+          <w:color w:val="24292E"/>
+          <w:szCs w:val="18"/>
+        </w:rPr>
         <w:t xml:space="preserve">, </w:t>
       </w:r>
       <w:r>
@@ -414,6 +466,281 @@
           <w:color w:val="24292E"/>
           <w:szCs w:val="18"/>
         </w:rPr>
+        <w:t xml:space="preserve">  )</w:t>
+      </w:r>
+    </w:p>
+    <w:p>
+      <w:pPr>
+        <w:shd w:val="clear" w:color="auto" w:fill="F6F8FA"/>
+        <w:tabs>
+          <w:tab w:val="left" w:pos="916"/>
+          <w:tab w:val="left" w:pos="1832"/>
+          <w:tab w:val="left" w:pos="2748"/>
+          <w:tab w:val="left" w:pos="3664"/>
+          <w:tab w:val="left" w:pos="4580"/>
+          <w:tab w:val="left" w:pos="5496"/>
+          <w:tab w:val="left" w:pos="6412"/>
+          <w:tab w:val="left" w:pos="7328"/>
+          <w:tab w:val="left" w:pos="8244"/>
+          <w:tab w:val="left" w:pos="9160"/>
+          <w:tab w:val="left" w:pos="10076"/>
+          <w:tab w:val="left" w:pos="10992"/>
+          <w:tab w:val="left" w:pos="11908"/>
+          <w:tab w:val="left" w:pos="12824"/>
+          <w:tab w:val="left" w:pos="13740"/>
+          <w:tab w:val="left" w:pos="14656"/>
+        </w:tabs>
+        <w:spacing w:after="0" w:line="240" w:lineRule="auto"/>
+        <w:rPr>
+          <w:rFonts w:ascii="Consolas" w:eastAsia="Times New Roman" w:hAnsi="Consolas" w:cs="Courier New"/>
+          <w:color w:val="24292E"/>
+          <w:szCs w:val="18"/>
+        </w:rPr>
+      </w:pPr>
+      <w:proofErr w:type="gramStart"/>
+      <w:r>
+        <w:rPr>
+          <w:rFonts w:ascii="Consolas" w:eastAsia="Times New Roman" w:hAnsi="Consolas" w:cs="Courier New"/>
+          <w:color w:val="24292E"/>
+          <w:szCs w:val="18"/>
+        </w:rPr>
+        <w:t>summary(</w:t>
+      </w:r>
+      <w:proofErr w:type="gramEnd"/>
+      <w:r>
+        <w:rPr>
+          <w:rFonts w:ascii="Consolas" w:eastAsia="Times New Roman" w:hAnsi="Consolas" w:cs="Courier New"/>
+          <w:color w:val="24292E"/>
+          <w:szCs w:val="18"/>
+        </w:rPr>
+        <w:t xml:space="preserve"> </w:t>
+      </w:r>
+      <w:proofErr w:type="spellStart"/>
+      <w:r>
+        <w:rPr>
+          <w:rFonts w:ascii="Consolas" w:eastAsia="Times New Roman" w:hAnsi="Consolas" w:cs="Courier New"/>
+          <w:color w:val="24292E"/>
+          <w:szCs w:val="18"/>
+        </w:rPr>
+        <w:t>m.</w:t>
+      </w:r>
+      <w:r>
+        <w:rPr>
+          <w:rFonts w:ascii="Consolas" w:eastAsia="Times New Roman" w:hAnsi="Consolas" w:cs="Courier New"/>
+          <w:color w:val="24292E"/>
+          <w:szCs w:val="18"/>
+        </w:rPr>
+        <w:t>full</w:t>
+      </w:r>
+      <w:proofErr w:type="spellEnd"/>
+      <w:r>
+        <w:rPr>
+          <w:rFonts w:ascii="Consolas" w:eastAsia="Times New Roman" w:hAnsi="Consolas" w:cs="Courier New"/>
+          <w:color w:val="24292E"/>
+          <w:szCs w:val="18"/>
+        </w:rPr>
+        <w:t xml:space="preserve"> )</w:t>
+      </w:r>
+      <w:r>
+        <w:rPr>
+          <w:rFonts w:ascii="Consolas" w:eastAsia="Times New Roman" w:hAnsi="Consolas" w:cs="Courier New"/>
+          <w:color w:val="24292E"/>
+          <w:szCs w:val="18"/>
+        </w:rPr>
+        <w:t xml:space="preserve">  # Model 4</w:t>
+      </w:r>
+    </w:p>
+    <w:p>
+      <w:pPr>
+        <w:shd w:val="clear" w:color="auto" w:fill="F6F8FA"/>
+        <w:tabs>
+          <w:tab w:val="left" w:pos="916"/>
+          <w:tab w:val="left" w:pos="1832"/>
+          <w:tab w:val="left" w:pos="2748"/>
+          <w:tab w:val="left" w:pos="3664"/>
+          <w:tab w:val="left" w:pos="4580"/>
+          <w:tab w:val="left" w:pos="5496"/>
+          <w:tab w:val="left" w:pos="6412"/>
+          <w:tab w:val="left" w:pos="7328"/>
+          <w:tab w:val="left" w:pos="8244"/>
+          <w:tab w:val="left" w:pos="9160"/>
+          <w:tab w:val="left" w:pos="10076"/>
+          <w:tab w:val="left" w:pos="10992"/>
+          <w:tab w:val="left" w:pos="11908"/>
+          <w:tab w:val="left" w:pos="12824"/>
+          <w:tab w:val="left" w:pos="13740"/>
+          <w:tab w:val="left" w:pos="14656"/>
+        </w:tabs>
+        <w:spacing w:after="0" w:line="240" w:lineRule="auto"/>
+        <w:rPr>
+          <w:rFonts w:ascii="Consolas" w:eastAsia="Times New Roman" w:hAnsi="Consolas" w:cs="Courier New"/>
+          <w:color w:val="24292E"/>
+          <w:szCs w:val="18"/>
+        </w:rPr>
+      </w:pPr>
+    </w:p>
+    <w:p>
+      <w:pPr>
+        <w:shd w:val="clear" w:color="auto" w:fill="F6F8FA"/>
+        <w:tabs>
+          <w:tab w:val="left" w:pos="916"/>
+          <w:tab w:val="left" w:pos="1832"/>
+          <w:tab w:val="left" w:pos="2748"/>
+          <w:tab w:val="left" w:pos="3664"/>
+          <w:tab w:val="left" w:pos="4580"/>
+          <w:tab w:val="left" w:pos="5496"/>
+          <w:tab w:val="left" w:pos="6412"/>
+          <w:tab w:val="left" w:pos="7328"/>
+          <w:tab w:val="left" w:pos="8244"/>
+          <w:tab w:val="left" w:pos="9160"/>
+          <w:tab w:val="left" w:pos="10076"/>
+          <w:tab w:val="left" w:pos="10992"/>
+          <w:tab w:val="left" w:pos="11908"/>
+          <w:tab w:val="left" w:pos="12824"/>
+          <w:tab w:val="left" w:pos="13740"/>
+          <w:tab w:val="left" w:pos="14656"/>
+        </w:tabs>
+        <w:spacing w:after="0" w:line="240" w:lineRule="auto"/>
+        <w:rPr>
+          <w:rFonts w:ascii="Consolas" w:eastAsia="Times New Roman" w:hAnsi="Consolas" w:cs="Courier New"/>
+          <w:color w:val="24292E"/>
+          <w:szCs w:val="18"/>
+        </w:rPr>
+      </w:pPr>
+      <w:proofErr w:type="spellStart"/>
+      <w:r>
+        <w:rPr>
+          <w:rFonts w:ascii="Consolas" w:eastAsia="Times New Roman" w:hAnsi="Consolas" w:cs="Courier New"/>
+          <w:color w:val="24292E"/>
+          <w:szCs w:val="18"/>
+        </w:rPr>
+        <w:t>m</w:t>
+      </w:r>
+      <w:r>
+        <w:rPr>
+          <w:rFonts w:ascii="Consolas" w:eastAsia="Times New Roman" w:hAnsi="Consolas" w:cs="Courier New"/>
+          <w:color w:val="24292E"/>
+          <w:szCs w:val="18"/>
+        </w:rPr>
+        <w:t>.</w:t>
+      </w:r>
+      <w:r>
+        <w:rPr>
+          <w:rFonts w:ascii="Consolas" w:eastAsia="Times New Roman" w:hAnsi="Consolas" w:cs="Courier New"/>
+          <w:color w:val="24292E"/>
+          <w:szCs w:val="18"/>
+        </w:rPr>
+        <w:t>naive</w:t>
+      </w:r>
+      <w:proofErr w:type="spellEnd"/>
+      <w:r>
+        <w:rPr>
+          <w:rFonts w:ascii="Consolas" w:eastAsia="Times New Roman" w:hAnsi="Consolas" w:cs="Courier New"/>
+          <w:color w:val="24292E"/>
+          <w:szCs w:val="18"/>
+        </w:rPr>
+        <w:t xml:space="preserve"> </w:t>
+      </w:r>
+      <w:r>
+        <w:rPr>
+          <w:rFonts w:ascii="Consolas" w:eastAsia="Times New Roman" w:hAnsi="Consolas" w:cs="Courier New"/>
+          <w:color w:val="D73A49"/>
+          <w:szCs w:val="18"/>
+        </w:rPr>
+        <w:t>&lt;-</w:t>
+      </w:r>
+      <w:r>
+        <w:rPr>
+          <w:rFonts w:ascii="Consolas" w:eastAsia="Times New Roman" w:hAnsi="Consolas" w:cs="Courier New"/>
+          <w:color w:val="24292E"/>
+          <w:szCs w:val="18"/>
+        </w:rPr>
+        <w:t xml:space="preserve"> </w:t>
+      </w:r>
+      <w:proofErr w:type="gramStart"/>
+      <w:r>
+        <w:rPr>
+          <w:rFonts w:ascii="Consolas" w:eastAsia="Times New Roman" w:hAnsi="Consolas" w:cs="Courier New"/>
+          <w:color w:val="24292E"/>
+          <w:szCs w:val="18"/>
+        </w:rPr>
+        <w:t>lm(</w:t>
+      </w:r>
+      <w:proofErr w:type="gramEnd"/>
+      <w:r>
+        <w:rPr>
+          <w:rFonts w:ascii="Consolas" w:eastAsia="Times New Roman" w:hAnsi="Consolas" w:cs="Courier New"/>
+          <w:color w:val="24292E"/>
+          <w:szCs w:val="18"/>
+        </w:rPr>
+        <w:t xml:space="preserve"> test </w:t>
+      </w:r>
+      <w:r>
+        <w:rPr>
+          <w:rFonts w:ascii="Consolas" w:eastAsia="Times New Roman" w:hAnsi="Consolas" w:cs="Courier New"/>
+          <w:color w:val="D73A49"/>
+          <w:szCs w:val="18"/>
+        </w:rPr>
+        <w:t>~</w:t>
+      </w:r>
+      <w:r>
+        <w:rPr>
+          <w:rFonts w:ascii="Consolas" w:eastAsia="Times New Roman" w:hAnsi="Consolas" w:cs="Courier New"/>
+          <w:color w:val="24292E"/>
+          <w:szCs w:val="18"/>
+        </w:rPr>
+        <w:t xml:space="preserve"> </w:t>
+      </w:r>
+      <w:proofErr w:type="spellStart"/>
+      <w:r>
+        <w:rPr>
+          <w:rFonts w:ascii="Consolas" w:eastAsia="Times New Roman" w:hAnsi="Consolas" w:cs="Courier New"/>
+          <w:color w:val="24292E"/>
+          <w:szCs w:val="18"/>
+        </w:rPr>
+        <w:t>csize</w:t>
+      </w:r>
+      <w:proofErr w:type="spellEnd"/>
+      <w:r>
+        <w:rPr>
+          <w:rFonts w:ascii="Consolas" w:eastAsia="Times New Roman" w:hAnsi="Consolas" w:cs="Courier New"/>
+          <w:color w:val="24292E"/>
+          <w:szCs w:val="18"/>
+        </w:rPr>
+        <w:t xml:space="preserve">, </w:t>
+      </w:r>
+      <w:r>
+        <w:rPr>
+          <w:rFonts w:ascii="Consolas" w:eastAsia="Times New Roman" w:hAnsi="Consolas" w:cs="Courier New"/>
+          <w:color w:val="E36209"/>
+          <w:szCs w:val="18"/>
+        </w:rPr>
+        <w:t>data</w:t>
+      </w:r>
+      <w:r>
+        <w:rPr>
+          <w:rFonts w:ascii="Consolas" w:eastAsia="Times New Roman" w:hAnsi="Consolas" w:cs="Courier New"/>
+          <w:color w:val="D73A49"/>
+          <w:szCs w:val="18"/>
+        </w:rPr>
+        <w:t>=</w:t>
+      </w:r>
+      <w:proofErr w:type="spellStart"/>
+      <w:r>
+        <w:rPr>
+          <w:rFonts w:ascii="Consolas" w:eastAsia="Times New Roman" w:hAnsi="Consolas" w:cs="Courier New"/>
+          <w:color w:val="24292E"/>
+          <w:szCs w:val="18"/>
+        </w:rPr>
+        <w:t>dat</w:t>
+      </w:r>
+      <w:proofErr w:type="spellEnd"/>
+      <w:r>
+        <w:rPr>
+          <w:rFonts w:ascii="Consolas" w:eastAsia="Times New Roman" w:hAnsi="Consolas" w:cs="Courier New"/>
+          <w:color w:val="24292E"/>
+          <w:szCs w:val="18"/>
+        </w:rPr>
         <w:t xml:space="preserve">  ) </w:t>
       </w:r>
     </w:p>
@@ -451,57 +778,7 @@
           <w:color w:val="24292E"/>
           <w:szCs w:val="18"/>
         </w:rPr>
-        <w:t xml:space="preserve">m2 </w:t>
-      </w:r>
-      <w:r>
-        <w:rPr>
-          <w:rFonts w:ascii="Consolas" w:eastAsia="Times New Roman" w:hAnsi="Consolas" w:cs="Courier New"/>
-          <w:color w:val="D73A49"/>
-          <w:szCs w:val="18"/>
-        </w:rPr>
-        <w:t>&lt;-</w:t>
-      </w:r>
-      <w:r>
-        <w:rPr>
-          <w:rFonts w:ascii="Consolas" w:eastAsia="Times New Roman" w:hAnsi="Consolas" w:cs="Courier New"/>
-          <w:color w:val="24292E"/>
-          <w:szCs w:val="18"/>
-        </w:rPr>
-        <w:t xml:space="preserve"> </w:t>
-      </w:r>
-      <w:proofErr w:type="gramStart"/>
-      <w:r>
-        <w:rPr>
-          <w:rFonts w:ascii="Consolas" w:eastAsia="Times New Roman" w:hAnsi="Consolas" w:cs="Courier New"/>
-          <w:color w:val="24292E"/>
-          <w:szCs w:val="18"/>
-        </w:rPr>
-        <w:t>lm(</w:t>
-      </w:r>
-      <w:proofErr w:type="gramEnd"/>
-      <w:r>
-        <w:rPr>
-          <w:rFonts w:ascii="Consolas" w:eastAsia="Times New Roman" w:hAnsi="Consolas" w:cs="Courier New"/>
-          <w:color w:val="24292E"/>
-          <w:szCs w:val="18"/>
-        </w:rPr>
-        <w:t xml:space="preserve"> test </w:t>
-      </w:r>
-      <w:r>
-        <w:rPr>
-          <w:rFonts w:ascii="Consolas" w:eastAsia="Times New Roman" w:hAnsi="Consolas" w:cs="Courier New"/>
-          <w:color w:val="D73A49"/>
-          <w:szCs w:val="18"/>
-        </w:rPr>
-        <w:t>~</w:t>
-      </w:r>
-      <w:r>
-        <w:rPr>
-          <w:rFonts w:ascii="Consolas" w:eastAsia="Times New Roman" w:hAnsi="Consolas" w:cs="Courier New"/>
-          <w:color w:val="24292E"/>
-          <w:szCs w:val="18"/>
-        </w:rPr>
-        <w:t xml:space="preserve"> </w:t>
+        <w:t xml:space="preserve">summary( </w:t>
       </w:r>
       <w:proofErr w:type="spellStart"/>
       <w:r>
@@ -510,7 +787,15 @@
           <w:color w:val="24292E"/>
           <w:szCs w:val="18"/>
         </w:rPr>
-        <w:t>csize</w:t>
+        <w:t>m.</w:t>
+      </w:r>
+      <w:r>
+        <w:rPr>
+          <w:rFonts w:ascii="Consolas" w:eastAsia="Times New Roman" w:hAnsi="Consolas" w:cs="Courier New"/>
+          <w:color w:val="24292E"/>
+          <w:szCs w:val="18"/>
+        </w:rPr>
+        <w:t>naive</w:t>
       </w:r>
       <w:proofErr w:type="spellEnd"/>
       <w:r>
@@ -519,629 +804,18 @@
           <w:color w:val="24292E"/>
           <w:szCs w:val="18"/>
         </w:rPr>
-        <w:t xml:space="preserve"> </w:t>
-      </w:r>
-      <w:r>
-        <w:rPr>
-          <w:rFonts w:ascii="Consolas" w:eastAsia="Times New Roman" w:hAnsi="Consolas" w:cs="Courier New"/>
-          <w:color w:val="D73A49"/>
-          <w:szCs w:val="18"/>
-        </w:rPr>
-        <w:t>+</w:t>
-      </w:r>
-      <w:r>
-        <w:rPr>
-          <w:rFonts w:ascii="Consolas" w:eastAsia="Times New Roman" w:hAnsi="Consolas" w:cs="Courier New"/>
-          <w:color w:val="24292E"/>
-          <w:szCs w:val="18"/>
-        </w:rPr>
-        <w:t xml:space="preserve"> </w:t>
-      </w:r>
-      <w:proofErr w:type="spellStart"/>
-      <w:r>
-        <w:rPr>
-          <w:rFonts w:ascii="Consolas" w:eastAsia="Times New Roman" w:hAnsi="Consolas" w:cs="Courier New"/>
-          <w:color w:val="24292E"/>
-          <w:szCs w:val="18"/>
-        </w:rPr>
-        <w:t>tqual</w:t>
-      </w:r>
-      <w:proofErr w:type="spellEnd"/>
-      <w:r>
-        <w:rPr>
-          <w:rFonts w:ascii="Consolas" w:eastAsia="Times New Roman" w:hAnsi="Consolas" w:cs="Courier New"/>
-          <w:color w:val="24292E"/>
-          <w:szCs w:val="18"/>
-        </w:rPr>
-        <w:t xml:space="preserve">, </w:t>
-      </w:r>
-      <w:r>
-        <w:rPr>
-          <w:rFonts w:ascii="Consolas" w:eastAsia="Times New Roman" w:hAnsi="Consolas" w:cs="Courier New"/>
-          <w:color w:val="E36209"/>
-          <w:szCs w:val="18"/>
-        </w:rPr>
-        <w:t>data</w:t>
-      </w:r>
-      <w:r>
-        <w:rPr>
-          <w:rFonts w:ascii="Consolas" w:eastAsia="Times New Roman" w:hAnsi="Consolas" w:cs="Courier New"/>
-          <w:color w:val="D73A49"/>
-          <w:szCs w:val="18"/>
-        </w:rPr>
-        <w:t>=</w:t>
-      </w:r>
-      <w:proofErr w:type="spellStart"/>
-      <w:r>
-        <w:rPr>
-          <w:rFonts w:ascii="Consolas" w:eastAsia="Times New Roman" w:hAnsi="Consolas" w:cs="Courier New"/>
-          <w:color w:val="24292E"/>
-          <w:szCs w:val="18"/>
-        </w:rPr>
-        <w:t>dat</w:t>
-      </w:r>
-      <w:proofErr w:type="spellEnd"/>
-      <w:r>
-        <w:rPr>
-          <w:rFonts w:ascii="Consolas" w:eastAsia="Times New Roman" w:hAnsi="Consolas" w:cs="Courier New"/>
-          <w:color w:val="24292E"/>
-          <w:szCs w:val="18"/>
-        </w:rPr>
-        <w:t xml:space="preserve"> )</w:t>
-      </w:r>
-    </w:p>
-    <w:p>
-      <w:pPr>
-        <w:shd w:val="clear" w:color="auto" w:fill="F6F8FA"/>
-        <w:tabs>
-          <w:tab w:val="left" w:pos="916"/>
-          <w:tab w:val="left" w:pos="1832"/>
-          <w:tab w:val="left" w:pos="2748"/>
-          <w:tab w:val="left" w:pos="3664"/>
-          <w:tab w:val="left" w:pos="4580"/>
-          <w:tab w:val="left" w:pos="5496"/>
-          <w:tab w:val="left" w:pos="6412"/>
-          <w:tab w:val="left" w:pos="7328"/>
-          <w:tab w:val="left" w:pos="8244"/>
-          <w:tab w:val="left" w:pos="9160"/>
-          <w:tab w:val="left" w:pos="10076"/>
-          <w:tab w:val="left" w:pos="10992"/>
-          <w:tab w:val="left" w:pos="11908"/>
-          <w:tab w:val="left" w:pos="12824"/>
-          <w:tab w:val="left" w:pos="13740"/>
-          <w:tab w:val="left" w:pos="14656"/>
-        </w:tabs>
-        <w:spacing w:after="0" w:line="240" w:lineRule="auto"/>
-        <w:rPr>
-          <w:rFonts w:ascii="Consolas" w:eastAsia="Times New Roman" w:hAnsi="Consolas" w:cs="Courier New"/>
-          <w:color w:val="24292E"/>
-          <w:szCs w:val="18"/>
-        </w:rPr>
-      </w:pPr>
-      <w:r>
-        <w:rPr>
-          <w:rFonts w:ascii="Consolas" w:eastAsia="Times New Roman" w:hAnsi="Consolas" w:cs="Courier New"/>
-          <w:color w:val="24292E"/>
-          <w:szCs w:val="18"/>
-        </w:rPr>
-        <w:t xml:space="preserve">m3 </w:t>
-      </w:r>
-      <w:r>
-        <w:rPr>
-          <w:rFonts w:ascii="Consolas" w:eastAsia="Times New Roman" w:hAnsi="Consolas" w:cs="Courier New"/>
-          <w:color w:val="D73A49"/>
-          <w:szCs w:val="18"/>
-        </w:rPr>
-        <w:t>&lt;-</w:t>
-      </w:r>
-      <w:r>
-        <w:rPr>
-          <w:rFonts w:ascii="Consolas" w:eastAsia="Times New Roman" w:hAnsi="Consolas" w:cs="Courier New"/>
-          <w:color w:val="24292E"/>
-          <w:szCs w:val="18"/>
-        </w:rPr>
-        <w:t xml:space="preserve"> </w:t>
-      </w:r>
-      <w:proofErr w:type="gramStart"/>
-      <w:r>
-        <w:rPr>
-          <w:rFonts w:ascii="Consolas" w:eastAsia="Times New Roman" w:hAnsi="Consolas" w:cs="Courier New"/>
-          <w:color w:val="24292E"/>
-          <w:szCs w:val="18"/>
-        </w:rPr>
-        <w:t>lm(</w:t>
-      </w:r>
-      <w:proofErr w:type="gramEnd"/>
-      <w:r>
-        <w:rPr>
-          <w:rFonts w:ascii="Consolas" w:eastAsia="Times New Roman" w:hAnsi="Consolas" w:cs="Courier New"/>
-          <w:color w:val="24292E"/>
-          <w:szCs w:val="18"/>
-        </w:rPr>
-        <w:t xml:space="preserve"> test </w:t>
-      </w:r>
-      <w:r>
-        <w:rPr>
-          <w:rFonts w:ascii="Consolas" w:eastAsia="Times New Roman" w:hAnsi="Consolas" w:cs="Courier New"/>
-          <w:color w:val="D73A49"/>
-          <w:szCs w:val="18"/>
-        </w:rPr>
-        <w:t>~</w:t>
-      </w:r>
-      <w:r>
-        <w:rPr>
-          <w:rFonts w:ascii="Consolas" w:eastAsia="Times New Roman" w:hAnsi="Consolas" w:cs="Courier New"/>
-          <w:color w:val="24292E"/>
-          <w:szCs w:val="18"/>
-        </w:rPr>
-        <w:t xml:space="preserve"> </w:t>
-      </w:r>
-      <w:proofErr w:type="spellStart"/>
-      <w:r>
-        <w:rPr>
-          <w:rFonts w:ascii="Consolas" w:eastAsia="Times New Roman" w:hAnsi="Consolas" w:cs="Courier New"/>
-          <w:color w:val="24292E"/>
-          <w:szCs w:val="18"/>
-        </w:rPr>
-        <w:t>tqual</w:t>
-      </w:r>
-      <w:proofErr w:type="spellEnd"/>
-      <w:r>
-        <w:rPr>
-          <w:rFonts w:ascii="Consolas" w:eastAsia="Times New Roman" w:hAnsi="Consolas" w:cs="Courier New"/>
-          <w:color w:val="24292E"/>
-          <w:szCs w:val="18"/>
-        </w:rPr>
-        <w:t xml:space="preserve"> </w:t>
-      </w:r>
-      <w:r>
-        <w:rPr>
-          <w:rFonts w:ascii="Consolas" w:eastAsia="Times New Roman" w:hAnsi="Consolas" w:cs="Courier New"/>
-          <w:color w:val="D73A49"/>
-          <w:szCs w:val="18"/>
-        </w:rPr>
-        <w:t>+</w:t>
-      </w:r>
-      <w:r>
-        <w:rPr>
-          <w:rFonts w:ascii="Consolas" w:eastAsia="Times New Roman" w:hAnsi="Consolas" w:cs="Courier New"/>
-          <w:color w:val="24292E"/>
-          <w:szCs w:val="18"/>
-        </w:rPr>
-        <w:t xml:space="preserve"> </w:t>
-      </w:r>
-      <w:proofErr w:type="spellStart"/>
-      <w:r>
-        <w:rPr>
-          <w:rFonts w:ascii="Consolas" w:eastAsia="Times New Roman" w:hAnsi="Consolas" w:cs="Courier New"/>
-          <w:color w:val="24292E"/>
-          <w:szCs w:val="18"/>
-        </w:rPr>
-        <w:t>ses</w:t>
-      </w:r>
-      <w:proofErr w:type="spellEnd"/>
-      <w:r>
-        <w:rPr>
-          <w:rFonts w:ascii="Consolas" w:eastAsia="Times New Roman" w:hAnsi="Consolas" w:cs="Courier New"/>
-          <w:color w:val="24292E"/>
-          <w:szCs w:val="18"/>
-        </w:rPr>
-        <w:t xml:space="preserve">, </w:t>
-      </w:r>
-      <w:r>
-        <w:rPr>
-          <w:rFonts w:ascii="Consolas" w:eastAsia="Times New Roman" w:hAnsi="Consolas" w:cs="Courier New"/>
-          <w:color w:val="E36209"/>
-          <w:szCs w:val="18"/>
-        </w:rPr>
-        <w:t>data</w:t>
-      </w:r>
-      <w:r>
-        <w:rPr>
-          <w:rFonts w:ascii="Consolas" w:eastAsia="Times New Roman" w:hAnsi="Consolas" w:cs="Courier New"/>
-          <w:color w:val="D73A49"/>
-          <w:szCs w:val="18"/>
-        </w:rPr>
-        <w:t>=</w:t>
-      </w:r>
-      <w:proofErr w:type="spellStart"/>
-      <w:r>
-        <w:rPr>
-          <w:rFonts w:ascii="Consolas" w:eastAsia="Times New Roman" w:hAnsi="Consolas" w:cs="Courier New"/>
-          <w:color w:val="24292E"/>
-          <w:szCs w:val="18"/>
-        </w:rPr>
-        <w:t>dat</w:t>
-      </w:r>
-      <w:proofErr w:type="spellEnd"/>
-      <w:r>
-        <w:rPr>
-          <w:rFonts w:ascii="Consolas" w:eastAsia="Times New Roman" w:hAnsi="Consolas" w:cs="Courier New"/>
-          <w:color w:val="24292E"/>
-          <w:szCs w:val="18"/>
-        </w:rPr>
-        <w:t xml:space="preserve"> ) </w:t>
-      </w:r>
-    </w:p>
-    <w:p>
-      <w:pPr>
-        <w:shd w:val="clear" w:color="auto" w:fill="F6F8FA"/>
-        <w:tabs>
-          <w:tab w:val="left" w:pos="916"/>
-          <w:tab w:val="left" w:pos="1832"/>
-          <w:tab w:val="left" w:pos="2748"/>
-          <w:tab w:val="left" w:pos="3664"/>
-          <w:tab w:val="left" w:pos="4580"/>
-          <w:tab w:val="left" w:pos="5496"/>
-          <w:tab w:val="left" w:pos="6412"/>
-          <w:tab w:val="left" w:pos="7328"/>
-          <w:tab w:val="left" w:pos="8244"/>
-          <w:tab w:val="left" w:pos="9160"/>
-          <w:tab w:val="left" w:pos="10076"/>
-          <w:tab w:val="left" w:pos="10992"/>
-          <w:tab w:val="left" w:pos="11908"/>
-          <w:tab w:val="left" w:pos="12824"/>
-          <w:tab w:val="left" w:pos="13740"/>
-          <w:tab w:val="left" w:pos="14656"/>
-        </w:tabs>
-        <w:spacing w:after="0" w:line="240" w:lineRule="auto"/>
-        <w:rPr>
-          <w:rFonts w:ascii="Consolas" w:eastAsia="Times New Roman" w:hAnsi="Consolas" w:cs="Courier New"/>
-          <w:color w:val="24292E"/>
-          <w:szCs w:val="18"/>
-        </w:rPr>
-      </w:pPr>
-      <w:r>
-        <w:rPr>
-          <w:rFonts w:ascii="Consolas" w:eastAsia="Times New Roman" w:hAnsi="Consolas" w:cs="Courier New"/>
-          <w:color w:val="24292E"/>
-          <w:szCs w:val="18"/>
-        </w:rPr>
-        <w:t xml:space="preserve">m4 </w:t>
-      </w:r>
-      <w:r>
-        <w:rPr>
-          <w:rFonts w:ascii="Consolas" w:eastAsia="Times New Roman" w:hAnsi="Consolas" w:cs="Courier New"/>
-          <w:color w:val="D73A49"/>
-          <w:szCs w:val="18"/>
-        </w:rPr>
-        <w:t>&lt;-</w:t>
-      </w:r>
-      <w:r>
-        <w:rPr>
-          <w:rFonts w:ascii="Consolas" w:eastAsia="Times New Roman" w:hAnsi="Consolas" w:cs="Courier New"/>
-          <w:color w:val="24292E"/>
-          <w:szCs w:val="18"/>
-        </w:rPr>
-        <w:t xml:space="preserve"> </w:t>
-      </w:r>
-      <w:proofErr w:type="gramStart"/>
-      <w:r>
-        <w:rPr>
-          <w:rFonts w:ascii="Consolas" w:eastAsia="Times New Roman" w:hAnsi="Consolas" w:cs="Courier New"/>
-          <w:color w:val="24292E"/>
-          <w:szCs w:val="18"/>
-        </w:rPr>
-        <w:t>lm(</w:t>
-      </w:r>
-      <w:proofErr w:type="gramEnd"/>
-      <w:r>
-        <w:rPr>
-          <w:rFonts w:ascii="Consolas" w:eastAsia="Times New Roman" w:hAnsi="Consolas" w:cs="Courier New"/>
-          <w:color w:val="24292E"/>
-          <w:szCs w:val="18"/>
-        </w:rPr>
-        <w:t xml:space="preserve"> test </w:t>
-      </w:r>
-      <w:r>
-        <w:rPr>
-          <w:rFonts w:ascii="Consolas" w:eastAsia="Times New Roman" w:hAnsi="Consolas" w:cs="Courier New"/>
-          <w:color w:val="D73A49"/>
-          <w:szCs w:val="18"/>
-        </w:rPr>
-        <w:t>~</w:t>
-      </w:r>
-      <w:r>
-        <w:rPr>
-          <w:rFonts w:ascii="Consolas" w:eastAsia="Times New Roman" w:hAnsi="Consolas" w:cs="Courier New"/>
-          <w:color w:val="24292E"/>
-          <w:szCs w:val="18"/>
-        </w:rPr>
-        <w:t xml:space="preserve"> </w:t>
-      </w:r>
-      <w:proofErr w:type="spellStart"/>
-      <w:r>
-        <w:rPr>
-          <w:rFonts w:ascii="Consolas" w:eastAsia="Times New Roman" w:hAnsi="Consolas" w:cs="Courier New"/>
-          <w:color w:val="24292E"/>
-          <w:szCs w:val="18"/>
-        </w:rPr>
-        <w:t>csize</w:t>
-      </w:r>
-      <w:proofErr w:type="spellEnd"/>
-      <w:r>
-        <w:rPr>
-          <w:rFonts w:ascii="Consolas" w:eastAsia="Times New Roman" w:hAnsi="Consolas" w:cs="Courier New"/>
-          <w:color w:val="24292E"/>
-          <w:szCs w:val="18"/>
-        </w:rPr>
-        <w:t xml:space="preserve"> </w:t>
-      </w:r>
-      <w:r>
-        <w:rPr>
-          <w:rFonts w:ascii="Consolas" w:eastAsia="Times New Roman" w:hAnsi="Consolas" w:cs="Courier New"/>
-          <w:color w:val="D73A49"/>
-          <w:szCs w:val="18"/>
-        </w:rPr>
-        <w:t>+</w:t>
-      </w:r>
-      <w:r>
-        <w:rPr>
-          <w:rFonts w:ascii="Consolas" w:eastAsia="Times New Roman" w:hAnsi="Consolas" w:cs="Courier New"/>
-          <w:color w:val="24292E"/>
-          <w:szCs w:val="18"/>
-        </w:rPr>
-        <w:t xml:space="preserve"> </w:t>
-      </w:r>
-      <w:proofErr w:type="spellStart"/>
-      <w:r>
-        <w:rPr>
-          <w:rFonts w:ascii="Consolas" w:eastAsia="Times New Roman" w:hAnsi="Consolas" w:cs="Courier New"/>
-          <w:color w:val="24292E"/>
-          <w:szCs w:val="18"/>
-        </w:rPr>
-        <w:t>ses</w:t>
-      </w:r>
-      <w:proofErr w:type="spellEnd"/>
-      <w:r>
-        <w:rPr>
-          <w:rFonts w:ascii="Consolas" w:eastAsia="Times New Roman" w:hAnsi="Consolas" w:cs="Courier New"/>
-          <w:color w:val="24292E"/>
-          <w:szCs w:val="18"/>
-        </w:rPr>
-        <w:t xml:space="preserve">, </w:t>
-      </w:r>
-      <w:r>
-        <w:rPr>
-          <w:rFonts w:ascii="Consolas" w:eastAsia="Times New Roman" w:hAnsi="Consolas" w:cs="Courier New"/>
-          <w:color w:val="E36209"/>
-          <w:szCs w:val="18"/>
-        </w:rPr>
-        <w:t>data</w:t>
-      </w:r>
-      <w:r>
-        <w:rPr>
-          <w:rFonts w:ascii="Consolas" w:eastAsia="Times New Roman" w:hAnsi="Consolas" w:cs="Courier New"/>
-          <w:color w:val="D73A49"/>
-          <w:szCs w:val="18"/>
-        </w:rPr>
-        <w:t>=</w:t>
-      </w:r>
-      <w:proofErr w:type="spellStart"/>
-      <w:r>
-        <w:rPr>
-          <w:rFonts w:ascii="Consolas" w:eastAsia="Times New Roman" w:hAnsi="Consolas" w:cs="Courier New"/>
-          <w:color w:val="24292E"/>
-          <w:szCs w:val="18"/>
-        </w:rPr>
-        <w:t>dat</w:t>
-      </w:r>
-      <w:proofErr w:type="spellEnd"/>
-      <w:r>
-        <w:rPr>
-          <w:rFonts w:ascii="Consolas" w:eastAsia="Times New Roman" w:hAnsi="Consolas" w:cs="Courier New"/>
-          <w:color w:val="24292E"/>
-          <w:szCs w:val="18"/>
-        </w:rPr>
-        <w:t xml:space="preserve">  )</w:t>
-      </w:r>
-    </w:p>
-    <w:p>
-      <w:pPr>
-        <w:shd w:val="clear" w:color="auto" w:fill="F6F8FA"/>
-        <w:tabs>
-          <w:tab w:val="left" w:pos="916"/>
-          <w:tab w:val="left" w:pos="1832"/>
-          <w:tab w:val="left" w:pos="2748"/>
-          <w:tab w:val="left" w:pos="3664"/>
-          <w:tab w:val="left" w:pos="4580"/>
-          <w:tab w:val="left" w:pos="5496"/>
-          <w:tab w:val="left" w:pos="6412"/>
-          <w:tab w:val="left" w:pos="7328"/>
-          <w:tab w:val="left" w:pos="8244"/>
-          <w:tab w:val="left" w:pos="9160"/>
-          <w:tab w:val="left" w:pos="10076"/>
-          <w:tab w:val="left" w:pos="10992"/>
-          <w:tab w:val="left" w:pos="11908"/>
-          <w:tab w:val="left" w:pos="12824"/>
-          <w:tab w:val="left" w:pos="13740"/>
-          <w:tab w:val="left" w:pos="14656"/>
-        </w:tabs>
-        <w:spacing w:after="0" w:line="240" w:lineRule="auto"/>
-        <w:rPr>
-          <w:rFonts w:ascii="Consolas" w:eastAsia="Times New Roman" w:hAnsi="Consolas" w:cs="Courier New"/>
-          <w:color w:val="24292E"/>
-          <w:szCs w:val="18"/>
-        </w:rPr>
-      </w:pPr>
-      <w:r>
-        <w:rPr>
-          <w:rFonts w:ascii="Consolas" w:eastAsia="Times New Roman" w:hAnsi="Consolas" w:cs="Courier New"/>
-          <w:color w:val="24292E"/>
-          <w:szCs w:val="18"/>
-        </w:rPr>
-        <w:t xml:space="preserve">m5 </w:t>
-      </w:r>
-      <w:r>
-        <w:rPr>
-          <w:rFonts w:ascii="Consolas" w:eastAsia="Times New Roman" w:hAnsi="Consolas" w:cs="Courier New"/>
-          <w:color w:val="D73A49"/>
-          <w:szCs w:val="18"/>
-        </w:rPr>
-        <w:t>&lt;-</w:t>
-      </w:r>
-      <w:r>
-        <w:rPr>
-          <w:rFonts w:ascii="Consolas" w:eastAsia="Times New Roman" w:hAnsi="Consolas" w:cs="Courier New"/>
-          <w:color w:val="24292E"/>
-          <w:szCs w:val="18"/>
-        </w:rPr>
-        <w:t xml:space="preserve"> </w:t>
-      </w:r>
-      <w:proofErr w:type="gramStart"/>
-      <w:r>
-        <w:rPr>
-          <w:rFonts w:ascii="Consolas" w:eastAsia="Times New Roman" w:hAnsi="Consolas" w:cs="Courier New"/>
-          <w:color w:val="24292E"/>
-          <w:szCs w:val="18"/>
-        </w:rPr>
-        <w:t>lm(</w:t>
-      </w:r>
-      <w:proofErr w:type="gramEnd"/>
-      <w:r>
-        <w:rPr>
-          <w:rFonts w:ascii="Consolas" w:eastAsia="Times New Roman" w:hAnsi="Consolas" w:cs="Courier New"/>
-          <w:color w:val="24292E"/>
-          <w:szCs w:val="18"/>
-        </w:rPr>
-        <w:t xml:space="preserve"> test </w:t>
-      </w:r>
-      <w:r>
-        <w:rPr>
-          <w:rFonts w:ascii="Consolas" w:eastAsia="Times New Roman" w:hAnsi="Consolas" w:cs="Courier New"/>
-          <w:color w:val="D73A49"/>
-          <w:szCs w:val="18"/>
-        </w:rPr>
-        <w:t>~</w:t>
-      </w:r>
-      <w:r>
-        <w:rPr>
-          <w:rFonts w:ascii="Consolas" w:eastAsia="Times New Roman" w:hAnsi="Consolas" w:cs="Courier New"/>
-          <w:color w:val="24292E"/>
-          <w:szCs w:val="18"/>
-        </w:rPr>
-        <w:t xml:space="preserve"> </w:t>
-      </w:r>
-      <w:proofErr w:type="spellStart"/>
-      <w:r>
-        <w:rPr>
-          <w:rFonts w:ascii="Consolas" w:eastAsia="Times New Roman" w:hAnsi="Consolas" w:cs="Courier New"/>
-          <w:color w:val="24292E"/>
-          <w:szCs w:val="18"/>
-        </w:rPr>
-        <w:t>csize</w:t>
-      </w:r>
-      <w:proofErr w:type="spellEnd"/>
-      <w:r>
-        <w:rPr>
-          <w:rFonts w:ascii="Consolas" w:eastAsia="Times New Roman" w:hAnsi="Consolas" w:cs="Courier New"/>
-          <w:color w:val="24292E"/>
-          <w:szCs w:val="18"/>
-        </w:rPr>
-        <w:t xml:space="preserve"> </w:t>
-      </w:r>
-      <w:r>
-        <w:rPr>
-          <w:rFonts w:ascii="Consolas" w:eastAsia="Times New Roman" w:hAnsi="Consolas" w:cs="Courier New"/>
-          <w:color w:val="D73A49"/>
-          <w:szCs w:val="18"/>
-        </w:rPr>
-        <w:t>+</w:t>
-      </w:r>
-      <w:r>
-        <w:rPr>
-          <w:rFonts w:ascii="Consolas" w:eastAsia="Times New Roman" w:hAnsi="Consolas" w:cs="Courier New"/>
-          <w:color w:val="24292E"/>
-          <w:szCs w:val="18"/>
-        </w:rPr>
-        <w:t xml:space="preserve"> </w:t>
-      </w:r>
-      <w:proofErr w:type="spellStart"/>
-      <w:r>
-        <w:rPr>
-          <w:rFonts w:ascii="Consolas" w:eastAsia="Times New Roman" w:hAnsi="Consolas" w:cs="Courier New"/>
-          <w:color w:val="24292E"/>
-          <w:szCs w:val="18"/>
-        </w:rPr>
-        <w:t>tqual</w:t>
-      </w:r>
-      <w:proofErr w:type="spellEnd"/>
-      <w:r>
-        <w:rPr>
-          <w:rFonts w:ascii="Consolas" w:eastAsia="Times New Roman" w:hAnsi="Consolas" w:cs="Courier New"/>
-          <w:color w:val="24292E"/>
-          <w:szCs w:val="18"/>
-        </w:rPr>
-        <w:t xml:space="preserve"> </w:t>
-      </w:r>
-      <w:r>
-        <w:rPr>
-          <w:rFonts w:ascii="Consolas" w:eastAsia="Times New Roman" w:hAnsi="Consolas" w:cs="Courier New"/>
-          <w:color w:val="D73A49"/>
-          <w:szCs w:val="18"/>
-        </w:rPr>
-        <w:t>+</w:t>
-      </w:r>
-      <w:r>
-        <w:rPr>
-          <w:rFonts w:ascii="Consolas" w:eastAsia="Times New Roman" w:hAnsi="Consolas" w:cs="Courier New"/>
-          <w:color w:val="24292E"/>
-          <w:szCs w:val="18"/>
-        </w:rPr>
-        <w:t xml:space="preserve"> </w:t>
-      </w:r>
-      <w:proofErr w:type="spellStart"/>
-      <w:r>
-        <w:rPr>
-          <w:rFonts w:ascii="Consolas" w:eastAsia="Times New Roman" w:hAnsi="Consolas" w:cs="Courier New"/>
-          <w:color w:val="24292E"/>
-          <w:szCs w:val="18"/>
-        </w:rPr>
-        <w:t>ses</w:t>
-      </w:r>
-      <w:proofErr w:type="spellEnd"/>
-      <w:r>
-        <w:rPr>
-          <w:rFonts w:ascii="Consolas" w:eastAsia="Times New Roman" w:hAnsi="Consolas" w:cs="Courier New"/>
-          <w:color w:val="24292E"/>
-          <w:szCs w:val="18"/>
-        </w:rPr>
-        <w:t xml:space="preserve">, </w:t>
-      </w:r>
-      <w:r>
-        <w:rPr>
-          <w:rFonts w:ascii="Consolas" w:eastAsia="Times New Roman" w:hAnsi="Consolas" w:cs="Courier New"/>
-          <w:color w:val="E36209"/>
-          <w:szCs w:val="18"/>
-        </w:rPr>
-        <w:t>data</w:t>
-      </w:r>
-      <w:r>
-        <w:rPr>
-          <w:rFonts w:ascii="Consolas" w:eastAsia="Times New Roman" w:hAnsi="Consolas" w:cs="Courier New"/>
-          <w:color w:val="D73A49"/>
-          <w:szCs w:val="18"/>
-        </w:rPr>
-        <w:t>=</w:t>
-      </w:r>
-      <w:proofErr w:type="spellStart"/>
-      <w:r>
-        <w:rPr>
-          <w:rFonts w:ascii="Consolas" w:eastAsia="Times New Roman" w:hAnsi="Consolas" w:cs="Courier New"/>
-          <w:color w:val="24292E"/>
-          <w:szCs w:val="18"/>
-        </w:rPr>
-        <w:t>dat</w:t>
-      </w:r>
-      <w:proofErr w:type="spellEnd"/>
-      <w:r>
-        <w:rPr>
-          <w:rFonts w:ascii="Consolas" w:eastAsia="Times New Roman" w:hAnsi="Consolas" w:cs="Courier New"/>
-          <w:color w:val="24292E"/>
-          <w:szCs w:val="18"/>
-        </w:rPr>
-        <w:t xml:space="preserve">  )</w:t>
-      </w:r>
+        <w:t>)</w:t>
+      </w:r>
+      <w:r>
+        <w:rPr>
+          <w:rFonts w:ascii="Consolas" w:eastAsia="Times New Roman" w:hAnsi="Consolas" w:cs="Courier New"/>
+          <w:color w:val="24292E"/>
+          <w:szCs w:val="18"/>
+        </w:rPr>
+        <w:t xml:space="preserve">  # Model 1</w:t>
+      </w:r>
+      <w:bookmarkStart w:id="0" w:name="_GoBack"/>
+      <w:bookmarkEnd w:id="0"/>
     </w:p>
     <w:p>
       <w:pPr>
@@ -2600,8 +2274,6 @@
           </wp:inline>
         </w:drawing>
       </w:r>
-      <w:bookmarkStart w:id="0" w:name="_GoBack"/>
-      <w:bookmarkEnd w:id="0"/>
     </w:p>
     <w:sectPr>
       <w:pgSz w:w="12240" w:h="15840"/>
